--- a/doc/架构设计/开发文档/菜单管理开发文档/菜单管理开发文档.docx
+++ b/doc/架构设计/开发文档/菜单管理开发文档/菜单管理开发文档.docx
@@ -478,12 +478,6 @@
             <w:insideV w:val="single" w:color="7295D2" w:themeColor="accent5" w:themeTint="BF" w:sz="8" w:space="0"/>
           </w:tblBorders>
           <w:tblLayout w:type="fixed"/>
-          <w:tblCellMar>
-            <w:top w:w="0" w:type="dxa"/>
-            <w:left w:w="108" w:type="dxa"/>
-            <w:bottom w:w="0" w:type="dxa"/>
-            <w:right w:w="108" w:type="dxa"/>
-          </w:tblCellMar>
         </w:tblPrEx>
         <w:trPr>
           <w:trHeight w:val="430" w:hRule="atLeast"/>
@@ -644,7 +638,7 @@
           <w:rFonts w:hint="eastAsia"/>
           <w:lang w:val="en-US" w:eastAsia="zh-CN"/>
         </w:rPr>
-        <w:t>菜单管理是为了管理我们的左边显示菜单而设置的，配合权限管理，能更有效的</w:t>
+        <w:t>菜单管理是为了管理我们的左边显示菜单而设置的，配合权限管理，可根据经销商的不同，显示不同有操作页面</w:t>
       </w:r>
     </w:p>
     <w:p>
@@ -655,11 +649,212 @@
           <w:lang w:val="en-US" w:eastAsia="zh-CN"/>
         </w:rPr>
       </w:pPr>
+      <w:r>
+        <w:drawing>
+          <wp:inline distT="0" distB="0" distL="114300" distR="114300">
+            <wp:extent cx="5264785" cy="3063240"/>
+            <wp:effectExtent l="0" t="0" r="12065" b="3810"/>
+            <wp:docPr id="1" name="图片 1"/>
+            <wp:cNvGraphicFramePr>
+              <a:graphicFrameLocks xmlns:a="http://schemas.openxmlformats.org/drawingml/2006/main" noChangeAspect="1"/>
+            </wp:cNvGraphicFramePr>
+            <a:graphic xmlns:a="http://schemas.openxmlformats.org/drawingml/2006/main">
+              <a:graphicData uri="http://schemas.openxmlformats.org/drawingml/2006/picture">
+                <pic:pic xmlns:pic="http://schemas.openxmlformats.org/drawingml/2006/picture">
+                  <pic:nvPicPr>
+                    <pic:cNvPr id="1" name="图片 1"/>
+                    <pic:cNvPicPr>
+                      <a:picLocks noChangeAspect="1"/>
+                    </pic:cNvPicPr>
+                  </pic:nvPicPr>
+                  <pic:blipFill>
+                    <a:blip r:embed="rId4"/>
+                    <a:stretch>
+                      <a:fillRect/>
+                    </a:stretch>
+                  </pic:blipFill>
+                  <pic:spPr>
+                    <a:xfrm>
+                      <a:off x="0" y="0"/>
+                      <a:ext cx="5264785" cy="3063240"/>
+                    </a:xfrm>
+                    <a:prstGeom prst="rect">
+                      <a:avLst/>
+                    </a:prstGeom>
+                    <a:noFill/>
+                    <a:ln w="9525">
+                      <a:noFill/>
+                    </a:ln>
+                  </pic:spPr>
+                </pic:pic>
+              </a:graphicData>
+            </a:graphic>
+          </wp:inline>
+        </w:drawing>
+      </w:r>
+    </w:p>
+    <w:p>
+      <w:pPr>
+        <w:ind w:firstLine="420" w:firstLineChars="0"/>
+        <w:rPr>
+          <w:rFonts w:hint="eastAsia"/>
+          <w:lang w:val="en-US" w:eastAsia="zh-CN"/>
+        </w:rPr>
+      </w:pPr>
+    </w:p>
+    <w:p>
+      <w:pPr>
+        <w:ind w:firstLine="420" w:firstLineChars="0"/>
+        <w:rPr>
+          <w:rFonts w:hint="eastAsia"/>
+          <w:lang w:val="en-US" w:eastAsia="zh-CN"/>
+        </w:rPr>
+      </w:pPr>
+      <w:r>
+        <w:rPr>
+          <w:rFonts w:hint="eastAsia"/>
+          <w:lang w:val="en-US" w:eastAsia="zh-CN"/>
+        </w:rPr>
+        <w:t>添加菜单</w:t>
+      </w:r>
+    </w:p>
+    <w:p>
+      <w:pPr>
+        <w:ind w:left="420" w:leftChars="0" w:firstLine="420" w:firstLineChars="0"/>
+        <w:rPr>
+          <w:rFonts w:hint="eastAsia"/>
+          <w:lang w:val="en-US" w:eastAsia="zh-CN"/>
+        </w:rPr>
+      </w:pPr>
+      <w:r>
+        <w:rPr>
+          <w:rFonts w:hint="eastAsia"/>
+          <w:lang w:val="en-US" w:eastAsia="zh-CN"/>
+        </w:rPr>
+        <w:t>菜单编辑页面的最下方，有一个添加菜单按钮，点击后可弹出添加页面</w:t>
+      </w:r>
+    </w:p>
+    <w:p/>
+    <w:p>
+      <w:r>
+        <w:drawing>
+          <wp:inline distT="0" distB="0" distL="114300" distR="114300">
+            <wp:extent cx="2609215" cy="438150"/>
+            <wp:effectExtent l="0" t="0" r="635" b="0"/>
+            <wp:docPr id="2" name="图片 2"/>
+            <wp:cNvGraphicFramePr>
+              <a:graphicFrameLocks xmlns:a="http://schemas.openxmlformats.org/drawingml/2006/main" noChangeAspect="1"/>
+            </wp:cNvGraphicFramePr>
+            <a:graphic xmlns:a="http://schemas.openxmlformats.org/drawingml/2006/main">
+              <a:graphicData uri="http://schemas.openxmlformats.org/drawingml/2006/picture">
+                <pic:pic xmlns:pic="http://schemas.openxmlformats.org/drawingml/2006/picture">
+                  <pic:nvPicPr>
+                    <pic:cNvPr id="2" name="图片 2"/>
+                    <pic:cNvPicPr>
+                      <a:picLocks noChangeAspect="1"/>
+                    </pic:cNvPicPr>
+                  </pic:nvPicPr>
+                  <pic:blipFill>
+                    <a:blip r:embed="rId5"/>
+                    <a:stretch>
+                      <a:fillRect/>
+                    </a:stretch>
+                  </pic:blipFill>
+                  <pic:spPr>
+                    <a:xfrm>
+                      <a:off x="0" y="0"/>
+                      <a:ext cx="2609215" cy="438150"/>
+                    </a:xfrm>
+                    <a:prstGeom prst="rect">
+                      <a:avLst/>
+                    </a:prstGeom>
+                    <a:noFill/>
+                    <a:ln w="9525">
+                      <a:noFill/>
+                    </a:ln>
+                  </pic:spPr>
+                </pic:pic>
+              </a:graphicData>
+            </a:graphic>
+          </wp:inline>
+        </w:drawing>
+      </w:r>
+    </w:p>
+    <w:p>
+      <w:pPr>
+        <w:ind w:firstLine="420" w:firstLineChars="0"/>
+      </w:pPr>
       <w:bookmarkStart w:id="0" w:name="_GoBack"/>
+      <w:r>
+        <w:drawing>
+          <wp:inline distT="0" distB="0" distL="114300" distR="114300">
+            <wp:extent cx="5271135" cy="1845945"/>
+            <wp:effectExtent l="0" t="0" r="5715" b="1905"/>
+            <wp:docPr id="3" name="图片 3"/>
+            <wp:cNvGraphicFramePr>
+              <a:graphicFrameLocks xmlns:a="http://schemas.openxmlformats.org/drawingml/2006/main" noChangeAspect="1"/>
+            </wp:cNvGraphicFramePr>
+            <a:graphic xmlns:a="http://schemas.openxmlformats.org/drawingml/2006/main">
+              <a:graphicData uri="http://schemas.openxmlformats.org/drawingml/2006/picture">
+                <pic:pic xmlns:pic="http://schemas.openxmlformats.org/drawingml/2006/picture">
+                  <pic:nvPicPr>
+                    <pic:cNvPr id="3" name="图片 3"/>
+                    <pic:cNvPicPr>
+                      <a:picLocks noChangeAspect="1"/>
+                    </pic:cNvPicPr>
+                  </pic:nvPicPr>
+                  <pic:blipFill>
+                    <a:blip r:embed="rId6"/>
+                    <a:stretch>
+                      <a:fillRect/>
+                    </a:stretch>
+                  </pic:blipFill>
+                  <pic:spPr>
+                    <a:xfrm>
+                      <a:off x="0" y="0"/>
+                      <a:ext cx="5271135" cy="1845945"/>
+                    </a:xfrm>
+                    <a:prstGeom prst="rect">
+                      <a:avLst/>
+                    </a:prstGeom>
+                    <a:noFill/>
+                    <a:ln w="9525">
+                      <a:noFill/>
+                    </a:ln>
+                  </pic:spPr>
+                </pic:pic>
+              </a:graphicData>
+            </a:graphic>
+          </wp:inline>
+        </w:drawing>
+      </w:r>
       <w:bookmarkEnd w:id="0"/>
     </w:p>
     <w:p>
       <w:pPr>
+        <w:ind w:firstLine="420" w:firstLineChars="0"/>
+      </w:pPr>
+    </w:p>
+    <w:p>
+      <w:pPr>
+        <w:ind w:left="420" w:leftChars="0" w:firstLine="420" w:firstLineChars="0"/>
+        <w:rPr>
+          <w:rFonts w:hint="eastAsia"/>
+          <w:lang w:val="en-US" w:eastAsia="zh-CN"/>
+        </w:rPr>
+      </w:pPr>
+    </w:p>
+    <w:p>
+      <w:pPr>
+        <w:ind w:firstLine="420" w:firstLineChars="0"/>
+        <w:rPr>
+          <w:rFonts w:hint="eastAsia"/>
+          <w:lang w:val="en-US" w:eastAsia="zh-CN"/>
+        </w:rPr>
+      </w:pPr>
+    </w:p>
+    <w:p>
+      <w:pPr>
         <w:rPr>
           <w:rFonts w:hint="eastAsia"/>
           <w:lang w:val="en-US" w:eastAsia="zh-CN"/>
@@ -798,6 +993,22 @@
           <w:lang w:val="en-US" w:eastAsia="zh-CN"/>
         </w:rPr>
         <w:t>3、SQL文件</w:t>
+      </w:r>
+    </w:p>
+    <w:p>
+      <w:pPr>
+        <w:ind w:left="420" w:leftChars="0" w:firstLine="420" w:firstLineChars="0"/>
+        <w:rPr>
+          <w:rFonts w:hint="eastAsia"/>
+          <w:lang w:val="en-US" w:eastAsia="zh-CN"/>
+        </w:rPr>
+      </w:pPr>
+      <w:r>
+        <w:rPr>
+          <w:rFonts w:hint="eastAsia"/>
+          <w:lang w:val="en-US" w:eastAsia="zh-CN"/>
+        </w:rPr>
+        <w:t>dianqiu\doc\架构设计\开发文档\菜单管理开发文档\pub_admin_menu.sql</w:t>
       </w:r>
     </w:p>
     <w:sectPr>

--- a/doc/架构设计/开发文档/菜单管理开发文档/菜单管理开发文档.docx
+++ b/doc/架构设计/开发文档/菜单管理开发文档/菜单管理开发文档.docx
@@ -478,6 +478,12 @@
             <w:insideV w:val="single" w:color="7295D2" w:themeColor="accent5" w:themeTint="BF" w:sz="8" w:space="0"/>
           </w:tblBorders>
           <w:tblLayout w:type="fixed"/>
+          <w:tblCellMar>
+            <w:top w:w="0" w:type="dxa"/>
+            <w:left w:w="108" w:type="dxa"/>
+            <w:bottom w:w="0" w:type="dxa"/>
+            <w:right w:w="108" w:type="dxa"/>
+          </w:tblCellMar>
         </w:tblPrEx>
         <w:trPr>
           <w:trHeight w:val="430" w:hRule="atLeast"/>
@@ -643,7 +649,6 @@
     </w:p>
     <w:p>
       <w:pPr>
-        <w:ind w:firstLine="420" w:firstLineChars="0"/>
         <w:rPr>
           <w:rFonts w:hint="eastAsia"/>
           <w:lang w:val="en-US" w:eastAsia="zh-CN"/>
@@ -652,8 +657,8 @@
       <w:r>
         <w:drawing>
           <wp:inline distT="0" distB="0" distL="114300" distR="114300">
-            <wp:extent cx="5264785" cy="3063240"/>
-            <wp:effectExtent l="0" t="0" r="12065" b="3810"/>
+            <wp:extent cx="5836285" cy="3625215"/>
+            <wp:effectExtent l="0" t="0" r="12065" b="13335"/>
             <wp:docPr id="1" name="图片 1"/>
             <wp:cNvGraphicFramePr>
               <a:graphicFrameLocks xmlns:a="http://schemas.openxmlformats.org/drawingml/2006/main" noChangeAspect="1"/>
@@ -676,7 +681,7 @@
                   <pic:spPr>
                     <a:xfrm>
                       <a:off x="0" y="0"/>
-                      <a:ext cx="5264785" cy="3063240"/>
+                      <a:ext cx="5836285" cy="3625215"/>
                     </a:xfrm>
                     <a:prstGeom prst="rect">
                       <a:avLst/>
@@ -736,6 +741,9 @@
     </w:p>
     <w:p/>
     <w:p>
+      <w:pPr>
+        <w:ind w:firstLine="420" w:firstLineChars="0"/>
+      </w:pPr>
       <w:r>
         <w:drawing>
           <wp:inline distT="0" distB="0" distL="114300" distR="114300">
@@ -784,7 +792,6 @@
       <w:pPr>
         <w:ind w:firstLine="420" w:firstLineChars="0"/>
       </w:pPr>
-      <w:bookmarkStart w:id="0" w:name="_GoBack"/>
       <w:r>
         <w:drawing>
           <wp:inline distT="0" distB="0" distL="114300" distR="114300">
@@ -828,12 +835,509 @@
           </wp:inline>
         </w:drawing>
       </w:r>
+    </w:p>
+    <w:p>
+      <w:pPr>
+        <w:ind w:firstLine="420" w:firstLineChars="0"/>
+      </w:pPr>
+    </w:p>
+    <w:p>
+      <w:pPr>
+        <w:ind w:left="420" w:leftChars="0" w:firstLine="420" w:firstLineChars="0"/>
+        <w:rPr>
+          <w:rFonts w:hint="eastAsia"/>
+          <w:lang w:val="en-US" w:eastAsia="zh-CN"/>
+        </w:rPr>
+      </w:pPr>
+      <w:r>
+        <w:rPr>
+          <w:rFonts w:hint="eastAsia"/>
+          <w:lang w:val="en-US" w:eastAsia="zh-CN"/>
+        </w:rPr>
+        <w:t>添加子菜单</w:t>
+      </w:r>
+    </w:p>
+    <w:p>
+      <w:pPr>
+        <w:ind w:left="840" w:leftChars="0" w:firstLine="420" w:firstLineChars="0"/>
+        <w:rPr>
+          <w:rFonts w:hint="eastAsia"/>
+          <w:lang w:val="en-US" w:eastAsia="zh-CN"/>
+        </w:rPr>
+      </w:pPr>
+      <w:r>
+        <w:rPr>
+          <w:rFonts w:hint="eastAsia"/>
+          <w:lang w:val="en-US" w:eastAsia="zh-CN"/>
+        </w:rPr>
+        <w:t>添加菜单后，在菜单荐的末尾会有一个添加选项，点击后弹出添加子菜单页面</w:t>
+      </w:r>
+    </w:p>
+    <w:p>
+      <w:pPr>
+        <w:ind w:left="420" w:leftChars="0" w:firstLine="420" w:firstLineChars="0"/>
+      </w:pPr>
+      <w:r>
+        <w:drawing>
+          <wp:inline distT="0" distB="0" distL="114300" distR="114300">
+            <wp:extent cx="1857375" cy="628650"/>
+            <wp:effectExtent l="0" t="0" r="9525" b="0"/>
+            <wp:docPr id="6" name="图片 3"/>
+            <wp:cNvGraphicFramePr>
+              <a:graphicFrameLocks xmlns:a="http://schemas.openxmlformats.org/drawingml/2006/main" noChangeAspect="1"/>
+            </wp:cNvGraphicFramePr>
+            <a:graphic xmlns:a="http://schemas.openxmlformats.org/drawingml/2006/main">
+              <a:graphicData uri="http://schemas.openxmlformats.org/drawingml/2006/picture">
+                <pic:pic xmlns:pic="http://schemas.openxmlformats.org/drawingml/2006/picture">
+                  <pic:nvPicPr>
+                    <pic:cNvPr id="6" name="图片 3"/>
+                    <pic:cNvPicPr>
+                      <a:picLocks noChangeAspect="1"/>
+                    </pic:cNvPicPr>
+                  </pic:nvPicPr>
+                  <pic:blipFill>
+                    <a:blip r:embed="rId7"/>
+                    <a:stretch>
+                      <a:fillRect/>
+                    </a:stretch>
+                  </pic:blipFill>
+                  <pic:spPr>
+                    <a:xfrm>
+                      <a:off x="0" y="0"/>
+                      <a:ext cx="1857375" cy="628650"/>
+                    </a:xfrm>
+                    <a:prstGeom prst="rect">
+                      <a:avLst/>
+                    </a:prstGeom>
+                    <a:noFill/>
+                    <a:ln w="9525">
+                      <a:noFill/>
+                    </a:ln>
+                  </pic:spPr>
+                </pic:pic>
+              </a:graphicData>
+            </a:graphic>
+          </wp:inline>
+        </w:drawing>
+      </w:r>
+    </w:p>
+    <w:p>
+      <w:pPr>
+        <w:ind w:left="420" w:leftChars="0" w:firstLine="420" w:firstLineChars="0"/>
+      </w:pPr>
+      <w:r>
+        <w:drawing>
+          <wp:inline distT="0" distB="0" distL="114300" distR="114300">
+            <wp:extent cx="5266690" cy="1905000"/>
+            <wp:effectExtent l="0" t="0" r="10160" b="0"/>
+            <wp:docPr id="7" name="图片 4"/>
+            <wp:cNvGraphicFramePr>
+              <a:graphicFrameLocks xmlns:a="http://schemas.openxmlformats.org/drawingml/2006/main" noChangeAspect="1"/>
+            </wp:cNvGraphicFramePr>
+            <a:graphic xmlns:a="http://schemas.openxmlformats.org/drawingml/2006/main">
+              <a:graphicData uri="http://schemas.openxmlformats.org/drawingml/2006/picture">
+                <pic:pic xmlns:pic="http://schemas.openxmlformats.org/drawingml/2006/picture">
+                  <pic:nvPicPr>
+                    <pic:cNvPr id="7" name="图片 4"/>
+                    <pic:cNvPicPr>
+                      <a:picLocks noChangeAspect="1"/>
+                    </pic:cNvPicPr>
+                  </pic:nvPicPr>
+                  <pic:blipFill>
+                    <a:blip r:embed="rId8"/>
+                    <a:stretch>
+                      <a:fillRect/>
+                    </a:stretch>
+                  </pic:blipFill>
+                  <pic:spPr>
+                    <a:xfrm>
+                      <a:off x="0" y="0"/>
+                      <a:ext cx="5266690" cy="1905000"/>
+                    </a:xfrm>
+                    <a:prstGeom prst="rect">
+                      <a:avLst/>
+                    </a:prstGeom>
+                    <a:noFill/>
+                    <a:ln w="9525">
+                      <a:noFill/>
+                    </a:ln>
+                  </pic:spPr>
+                </pic:pic>
+              </a:graphicData>
+            </a:graphic>
+          </wp:inline>
+        </w:drawing>
+      </w:r>
+    </w:p>
+    <w:p>
+      <w:pPr>
+        <w:ind w:left="420" w:leftChars="0" w:firstLine="420" w:firstLineChars="0"/>
+        <w:rPr>
+          <w:rFonts w:hint="eastAsia"/>
+          <w:lang w:val="en-US" w:eastAsia="zh-CN"/>
+        </w:rPr>
+      </w:pPr>
+      <w:r>
+        <w:rPr>
+          <w:rFonts w:hint="eastAsia"/>
+          <w:lang w:val="en-US" w:eastAsia="zh-CN"/>
+        </w:rPr>
+        <w:t>修改</w:t>
+      </w:r>
+    </w:p>
+    <w:p>
+      <w:pPr>
+        <w:ind w:left="840" w:leftChars="0" w:firstLine="420" w:firstLineChars="0"/>
+        <w:rPr>
+          <w:rFonts w:hint="eastAsia"/>
+          <w:lang w:val="en-US" w:eastAsia="zh-CN"/>
+        </w:rPr>
+      </w:pPr>
+      <w:r>
+        <w:rPr>
+          <w:rFonts w:hint="eastAsia"/>
+          <w:lang w:val="en-US" w:eastAsia="zh-CN"/>
+        </w:rPr>
+        <w:t>修改按钮是对当前菜单的一个修改，包括修改菜单名称和菜单的连接路径，点击后弹出的页面会显示你要修改的菜单原内容</w:t>
+      </w:r>
+    </w:p>
+    <w:p>
+      <w:pPr>
+        <w:ind w:left="840" w:leftChars="0" w:firstLine="420" w:firstLineChars="0"/>
+      </w:pPr>
+      <w:r>
+        <w:drawing>
+          <wp:inline distT="0" distB="0" distL="114300" distR="114300">
+            <wp:extent cx="1628775" cy="695325"/>
+            <wp:effectExtent l="0" t="0" r="9525" b="9525"/>
+            <wp:docPr id="8" name="图片 5"/>
+            <wp:cNvGraphicFramePr>
+              <a:graphicFrameLocks xmlns:a="http://schemas.openxmlformats.org/drawingml/2006/main" noChangeAspect="1"/>
+            </wp:cNvGraphicFramePr>
+            <a:graphic xmlns:a="http://schemas.openxmlformats.org/drawingml/2006/main">
+              <a:graphicData uri="http://schemas.openxmlformats.org/drawingml/2006/picture">
+                <pic:pic xmlns:pic="http://schemas.openxmlformats.org/drawingml/2006/picture">
+                  <pic:nvPicPr>
+                    <pic:cNvPr id="8" name="图片 5"/>
+                    <pic:cNvPicPr>
+                      <a:picLocks noChangeAspect="1"/>
+                    </pic:cNvPicPr>
+                  </pic:nvPicPr>
+                  <pic:blipFill>
+                    <a:blip r:embed="rId9"/>
+                    <a:stretch>
+                      <a:fillRect/>
+                    </a:stretch>
+                  </pic:blipFill>
+                  <pic:spPr>
+                    <a:xfrm>
+                      <a:off x="0" y="0"/>
+                      <a:ext cx="1628775" cy="695325"/>
+                    </a:xfrm>
+                    <a:prstGeom prst="rect">
+                      <a:avLst/>
+                    </a:prstGeom>
+                    <a:noFill/>
+                    <a:ln w="9525">
+                      <a:noFill/>
+                    </a:ln>
+                  </pic:spPr>
+                </pic:pic>
+              </a:graphicData>
+            </a:graphic>
+          </wp:inline>
+        </w:drawing>
+      </w:r>
+    </w:p>
+    <w:p>
+      <w:pPr>
+        <w:ind w:left="840" w:leftChars="0" w:firstLine="420" w:firstLineChars="0"/>
+      </w:pPr>
+      <w:r>
+        <w:drawing>
+          <wp:inline distT="0" distB="0" distL="114300" distR="114300">
+            <wp:extent cx="5266690" cy="1895475"/>
+            <wp:effectExtent l="0" t="0" r="10160" b="9525"/>
+            <wp:docPr id="11" name="图片 8"/>
+            <wp:cNvGraphicFramePr>
+              <a:graphicFrameLocks xmlns:a="http://schemas.openxmlformats.org/drawingml/2006/main" noChangeAspect="1"/>
+            </wp:cNvGraphicFramePr>
+            <a:graphic xmlns:a="http://schemas.openxmlformats.org/drawingml/2006/main">
+              <a:graphicData uri="http://schemas.openxmlformats.org/drawingml/2006/picture">
+                <pic:pic xmlns:pic="http://schemas.openxmlformats.org/drawingml/2006/picture">
+                  <pic:nvPicPr>
+                    <pic:cNvPr id="11" name="图片 8"/>
+                    <pic:cNvPicPr>
+                      <a:picLocks noChangeAspect="1"/>
+                    </pic:cNvPicPr>
+                  </pic:nvPicPr>
+                  <pic:blipFill>
+                    <a:blip r:embed="rId10"/>
+                    <a:stretch>
+                      <a:fillRect/>
+                    </a:stretch>
+                  </pic:blipFill>
+                  <pic:spPr>
+                    <a:xfrm>
+                      <a:off x="0" y="0"/>
+                      <a:ext cx="5266690" cy="1895475"/>
+                    </a:xfrm>
+                    <a:prstGeom prst="rect">
+                      <a:avLst/>
+                    </a:prstGeom>
+                    <a:noFill/>
+                    <a:ln w="9525">
+                      <a:noFill/>
+                    </a:ln>
+                  </pic:spPr>
+                </pic:pic>
+              </a:graphicData>
+            </a:graphic>
+          </wp:inline>
+        </w:drawing>
+      </w:r>
+    </w:p>
+    <w:p>
+      <w:pPr>
+        <w:ind w:left="420" w:leftChars="0" w:firstLine="420" w:firstLineChars="0"/>
+        <w:rPr>
+          <w:rFonts w:hint="eastAsia"/>
+          <w:lang w:val="en-US" w:eastAsia="zh-CN"/>
+        </w:rPr>
+      </w:pPr>
+    </w:p>
+    <w:p>
+      <w:pPr>
+        <w:ind w:left="420" w:leftChars="0" w:firstLine="420" w:firstLineChars="0"/>
+        <w:rPr>
+          <w:rFonts w:hint="eastAsia"/>
+          <w:lang w:val="en-US" w:eastAsia="zh-CN"/>
+        </w:rPr>
+      </w:pPr>
+      <w:bookmarkStart w:id="0" w:name="_GoBack"/>
       <w:bookmarkEnd w:id="0"/>
-    </w:p>
-    <w:p>
-      <w:pPr>
-        <w:ind w:firstLine="420" w:firstLineChars="0"/>
-      </w:pPr>
+      <w:r>
+        <w:rPr>
+          <w:rFonts w:hint="eastAsia"/>
+          <w:lang w:val="en-US" w:eastAsia="zh-CN"/>
+        </w:rPr>
+        <w:t>删除</w:t>
+      </w:r>
+    </w:p>
+    <w:p>
+      <w:pPr>
+        <w:ind w:left="840" w:leftChars="0" w:firstLine="420" w:firstLineChars="0"/>
+        <w:rPr>
+          <w:rFonts w:hint="eastAsia"/>
+          <w:lang w:val="en-US" w:eastAsia="zh-CN"/>
+        </w:rPr>
+      </w:pPr>
+      <w:r>
+        <w:rPr>
+          <w:rFonts w:hint="eastAsia"/>
+          <w:lang w:val="en-US" w:eastAsia="zh-CN"/>
+        </w:rPr>
+        <w:t>删除按钮只是删除当前的菜单项，如果删除的菜单项下包含了子菜单，则会提示不可删除；在没有子菜单项的情况下，删除操作也会提示操作者是否确认要删除该菜单功能，在不确认的情况下，可选择取消。确认删除后不可恢复，只能重新添加</w:t>
+      </w:r>
+    </w:p>
+    <w:p>
+      <w:pPr>
+        <w:ind w:left="840" w:leftChars="0" w:firstLine="420" w:firstLineChars="0"/>
+      </w:pPr>
+    </w:p>
+    <w:p>
+      <w:pPr>
+        <w:ind w:left="840" w:leftChars="0" w:firstLine="420" w:firstLineChars="0"/>
+      </w:pPr>
+    </w:p>
+    <w:p>
+      <w:pPr>
+        <w:ind w:left="840" w:leftChars="0" w:firstLine="420" w:firstLineChars="0"/>
+      </w:pPr>
+    </w:p>
+    <w:p>
+      <w:pPr>
+        <w:ind w:left="840" w:leftChars="0" w:firstLine="420" w:firstLineChars="0"/>
+      </w:pPr>
+    </w:p>
+    <w:p>
+      <w:pPr>
+        <w:ind w:left="840" w:leftChars="0" w:firstLine="420" w:firstLineChars="0"/>
+      </w:pPr>
+    </w:p>
+    <w:p>
+      <w:pPr>
+        <w:ind w:left="840" w:leftChars="0" w:firstLine="420" w:firstLineChars="0"/>
+      </w:pPr>
+      <w:r>
+        <w:drawing>
+          <wp:inline distT="0" distB="0" distL="114300" distR="114300">
+            <wp:extent cx="1600200" cy="466725"/>
+            <wp:effectExtent l="0" t="0" r="0" b="9525"/>
+            <wp:docPr id="12" name="图片 9"/>
+            <wp:cNvGraphicFramePr>
+              <a:graphicFrameLocks xmlns:a="http://schemas.openxmlformats.org/drawingml/2006/main" noChangeAspect="1"/>
+            </wp:cNvGraphicFramePr>
+            <a:graphic xmlns:a="http://schemas.openxmlformats.org/drawingml/2006/main">
+              <a:graphicData uri="http://schemas.openxmlformats.org/drawingml/2006/picture">
+                <pic:pic xmlns:pic="http://schemas.openxmlformats.org/drawingml/2006/picture">
+                  <pic:nvPicPr>
+                    <pic:cNvPr id="12" name="图片 9"/>
+                    <pic:cNvPicPr>
+                      <a:picLocks noChangeAspect="1"/>
+                    </pic:cNvPicPr>
+                  </pic:nvPicPr>
+                  <pic:blipFill>
+                    <a:blip r:embed="rId11"/>
+                    <a:stretch>
+                      <a:fillRect/>
+                    </a:stretch>
+                  </pic:blipFill>
+                  <pic:spPr>
+                    <a:xfrm>
+                      <a:off x="0" y="0"/>
+                      <a:ext cx="1600200" cy="466725"/>
+                    </a:xfrm>
+                    <a:prstGeom prst="rect">
+                      <a:avLst/>
+                    </a:prstGeom>
+                    <a:noFill/>
+                    <a:ln w="9525">
+                      <a:noFill/>
+                    </a:ln>
+                  </pic:spPr>
+                </pic:pic>
+              </a:graphicData>
+            </a:graphic>
+          </wp:inline>
+        </w:drawing>
+      </w:r>
+    </w:p>
+    <w:p>
+      <w:pPr>
+        <w:ind w:left="840" w:leftChars="0" w:firstLine="420" w:firstLineChars="0"/>
+        <w:rPr>
+          <w:rFonts w:hint="eastAsia"/>
+          <w:lang w:val="en-US" w:eastAsia="zh-CN"/>
+        </w:rPr>
+      </w:pPr>
+      <w:r>
+        <w:drawing>
+          <wp:inline distT="0" distB="0" distL="114300" distR="114300">
+            <wp:extent cx="3018790" cy="1524635"/>
+            <wp:effectExtent l="0" t="0" r="10160" b="18415"/>
+            <wp:docPr id="13" name="图片 10"/>
+            <wp:cNvGraphicFramePr>
+              <a:graphicFrameLocks xmlns:a="http://schemas.openxmlformats.org/drawingml/2006/main" noChangeAspect="1"/>
+            </wp:cNvGraphicFramePr>
+            <a:graphic xmlns:a="http://schemas.openxmlformats.org/drawingml/2006/main">
+              <a:graphicData uri="http://schemas.openxmlformats.org/drawingml/2006/picture">
+                <pic:pic xmlns:pic="http://schemas.openxmlformats.org/drawingml/2006/picture">
+                  <pic:nvPicPr>
+                    <pic:cNvPr id="13" name="图片 10"/>
+                    <pic:cNvPicPr>
+                      <a:picLocks noChangeAspect="1"/>
+                    </pic:cNvPicPr>
+                  </pic:nvPicPr>
+                  <pic:blipFill>
+                    <a:blip r:embed="rId12"/>
+                    <a:stretch>
+                      <a:fillRect/>
+                    </a:stretch>
+                  </pic:blipFill>
+                  <pic:spPr>
+                    <a:xfrm>
+                      <a:off x="0" y="0"/>
+                      <a:ext cx="3018790" cy="1524635"/>
+                    </a:xfrm>
+                    <a:prstGeom prst="rect">
+                      <a:avLst/>
+                    </a:prstGeom>
+                    <a:noFill/>
+                    <a:ln w="9525">
+                      <a:noFill/>
+                    </a:ln>
+                  </pic:spPr>
+                </pic:pic>
+              </a:graphicData>
+            </a:graphic>
+          </wp:inline>
+        </w:drawing>
+      </w:r>
+      <w:r>
+        <w:rPr>
+          <w:rFonts w:hint="eastAsia"/>
+          <w:lang w:val="en-US" w:eastAsia="zh-CN"/>
+        </w:rPr>
+        <w:tab/>
+        <w:t/>
+      </w:r>
+      <w:r>
+        <w:rPr>
+          <w:rFonts w:hint="eastAsia"/>
+          <w:lang w:val="en-US" w:eastAsia="zh-CN"/>
+        </w:rPr>
+        <w:tab/>
+        <w:t/>
+      </w:r>
+      <w:r>
+        <w:rPr>
+          <w:rFonts w:hint="eastAsia"/>
+          <w:lang w:val="en-US" w:eastAsia="zh-CN"/>
+        </w:rPr>
+        <w:tab/>
+        <w:t/>
+      </w:r>
+      <w:r>
+        <w:rPr>
+          <w:rFonts w:hint="eastAsia"/>
+          <w:lang w:val="en-US" w:eastAsia="zh-CN"/>
+        </w:rPr>
+        <w:tab/>
+      </w:r>
+      <w:r>
+        <w:drawing>
+          <wp:inline distT="0" distB="0" distL="114300" distR="114300">
+            <wp:extent cx="2438400" cy="1428750"/>
+            <wp:effectExtent l="0" t="0" r="0" b="0"/>
+            <wp:docPr id="14" name="图片 11"/>
+            <wp:cNvGraphicFramePr>
+              <a:graphicFrameLocks xmlns:a="http://schemas.openxmlformats.org/drawingml/2006/main" noChangeAspect="1"/>
+            </wp:cNvGraphicFramePr>
+            <a:graphic xmlns:a="http://schemas.openxmlformats.org/drawingml/2006/main">
+              <a:graphicData uri="http://schemas.openxmlformats.org/drawingml/2006/picture">
+                <pic:pic xmlns:pic="http://schemas.openxmlformats.org/drawingml/2006/picture">
+                  <pic:nvPicPr>
+                    <pic:cNvPr id="14" name="图片 11"/>
+                    <pic:cNvPicPr>
+                      <a:picLocks noChangeAspect="1"/>
+                    </pic:cNvPicPr>
+                  </pic:nvPicPr>
+                  <pic:blipFill>
+                    <a:blip r:embed="rId13"/>
+                    <a:stretch>
+                      <a:fillRect/>
+                    </a:stretch>
+                  </pic:blipFill>
+                  <pic:spPr>
+                    <a:xfrm>
+                      <a:off x="0" y="0"/>
+                      <a:ext cx="2438400" cy="1428750"/>
+                    </a:xfrm>
+                    <a:prstGeom prst="rect">
+                      <a:avLst/>
+                    </a:prstGeom>
+                    <a:noFill/>
+                    <a:ln w="9525">
+                      <a:noFill/>
+                    </a:ln>
+                  </pic:spPr>
+                </pic:pic>
+              </a:graphicData>
+            </a:graphic>
+          </wp:inline>
+        </w:drawing>
+      </w:r>
     </w:p>
     <w:p>
       <w:pPr>
